--- a/src/assets/MHF4U/Unit 6/Unit 6 Summary.docx
+++ b/src/assets/MHF4U/Unit 6/Unit 6 Summary.docx
@@ -334,7 +334,7 @@
         <w:rPr>
           <w:rtl w:val="0"/>
         </w:rPr>
-        <w:t xml:space="preserve">would result in negative value in quadrant 2. The relative acute angle of </w:t>
+        <w:t xml:space="preserve"> would result in negative value in quadrant 2. The relative acute angle of </w:t>
       </w:r>
       <m:oMath>
         <m:f>
@@ -420,7 +420,7 @@
         <w:rPr>
           <w:rtl w:val="0"/>
         </w:rPr>
-        <w:t xml:space="preserve">also results in a negative value in quadrant 4.</w:t>
+        <w:t xml:space="preserve"> also results in a negative value in quadrant 4.</w:t>
       </w:r>
     </w:p>
     <w:p>
@@ -1103,7 +1103,7 @@
         <w:rPr>
           <w:rtl w:val="0"/>
         </w:rPr>
-        <w:t xml:space="preserve">Transformations of trigonometric functions</w:t>
+        <w:t xml:space="preserve">Transformations of trigonometric functions:</w:t>
       </w:r>
     </w:p>
     <w:p>
@@ -1227,7 +1227,7 @@
         <w:rPr>
           <w:rtl w:val="0"/>
         </w:rPr>
-        <w:t xml:space="preserve">when the period = </w:t>
+        <w:t xml:space="preserve"> when the period = </w:t>
       </w:r>
       <m:oMath>
         <m:f>
@@ -1360,7 +1360,7 @@
         <w:rPr>
           <w:rtl w:val="0"/>
         </w:rPr>
-        <w:t xml:space="preserve">tables of values, graphs, and equations of the sinusoidal function are useful when solving word problems. Determining the equation of the sine or cosine function from the data or graphs is the most efficient strategy</w:t>
+        <w:t xml:space="preserve">tables of values, graphs, and equations of the sinusoidal function are useful when solving word problems. Determining the equation of the sine or cosine function from the data or graphs is the most efficient strategy.</w:t>
       </w:r>
     </w:p>
     <w:p>
